--- a/UseCaseBeschreibungen/Spiel_Angreifen.docx
+++ b/UseCaseBeschreibungen/Spiel_Angreifen.docx
@@ -749,12 +749,24 @@
           </w:tcPr>
           <w:p>
             <w:r>
-              <w:t>2)b Spiel erkennt Zug nicht als valide an</w:t>
-            </w:r>
-          </w:p>
-          <w:p>
-            <w:r>
-              <w:t xml:space="preserve">3)b Karte kommt wieder zurück auf </w:t>
+              <w:t>2b</w:t>
+            </w:r>
+            <w:r>
+              <w:t>)</w:t>
+            </w:r>
+            <w:r>
+              <w:t xml:space="preserve"> Spiel erkennt Zug nicht als valide an</w:t>
+            </w:r>
+          </w:p>
+          <w:p>
+            <w:r>
+              <w:t>3b</w:t>
+            </w:r>
+            <w:r>
+              <w:t>)</w:t>
+            </w:r>
+            <w:r>
+              <w:t xml:space="preserve"> Karte kommt wieder zurück auf </w:t>
             </w:r>
             <w:r>
               <w:t>die Hand des Spielers</w:t>
@@ -762,7 +774,13 @@
           </w:p>
           <w:p>
             <w:r>
-              <w:t>4)b Meldung, die begründet warum die Karte nicht gelegt werden konnte, wird als transparentes Overlay angezeigt</w:t>
+              <w:t>4</w:t>
+            </w:r>
+            <w:r>
+              <w:t>b)</w:t>
+            </w:r>
+            <w:r>
+              <w:t xml:space="preserve"> Meldung, die begründet warum die Karte nicht gelegt werden konnte, wird als transparentes Overlay angezeigt</w:t>
             </w:r>
           </w:p>
           <w:p/>

--- a/UseCaseBeschreibungen/Spiel_Angreifen.docx
+++ b/UseCaseBeschreibungen/Spiel_Angreifen.docx
@@ -332,7 +332,7 @@
           </w:tcPr>
           <w:p>
             <w:r>
-              <w:t>Verteidiger ist am Zug</w:t>
+              <w:t>Spieler bekommt Rolle Angreifer</w:t>
             </w:r>
           </w:p>
         </w:tc>
